--- a/query_db_hotel.docx
+++ b/query_db_hotel.docx
@@ -1212,11 +1212,6 @@
           <w:b/>
         </w:rPr>
         <w:br/>
-      </w:r>
-      <w:r>
-        <w:rPr>
-          <w:b/>
-        </w:rPr>
         <w:t>FROM `ospiti`</w:t>
       </w:r>
       <w:r>
@@ -1224,11 +1219,6 @@
           <w:b/>
         </w:rPr>
         <w:br/>
-      </w:r>
-      <w:r>
-        <w:rPr>
-          <w:b/>
-        </w:rPr>
         <w:t>GROUP BY YEAR(`</w:t>
       </w:r>
       <w:proofErr w:type="spellStart"/>
@@ -1312,11 +1302,6 @@
           <w:b/>
         </w:rPr>
         <w:br/>
-      </w:r>
-      <w:r>
-        <w:rPr>
-          <w:b/>
-        </w:rPr>
         <w:t>FROM `pagamenti`</w:t>
       </w:r>
       <w:r>
@@ -1324,11 +1309,6 @@
           <w:b/>
         </w:rPr>
         <w:br/>
-      </w:r>
-      <w:r>
-        <w:rPr>
-          <w:b/>
-        </w:rPr>
         <w:t>WHERE `status` = '</w:t>
       </w:r>
       <w:proofErr w:type="spellStart"/>
@@ -1378,11 +1358,6 @@
           <w:b/>
         </w:rPr>
         <w:br/>
-      </w:r>
-      <w:r>
-        <w:rPr>
-          <w:b/>
-        </w:rPr>
         <w:t>GROUP BY `status`</w:t>
       </w:r>
     </w:p>
@@ -1452,11 +1427,6 @@
           <w:b/>
         </w:rPr>
         <w:br/>
-      </w:r>
-      <w:r>
-        <w:rPr>
-          <w:b/>
-        </w:rPr>
         <w:t xml:space="preserve">FROM `prenotazioni`  </w:t>
       </w:r>
       <w:r>
@@ -1464,11 +1434,6 @@
           <w:b/>
         </w:rPr>
         <w:br/>
-      </w:r>
-      <w:r>
-        <w:rPr>
-          <w:b/>
-        </w:rPr>
         <w:t>GROUP BY `</w:t>
       </w:r>
       <w:proofErr w:type="spellStart"/>
@@ -1580,11 +1545,6 @@
           <w:b/>
         </w:rPr>
         <w:br/>
-      </w:r>
-      <w:r>
-        <w:rPr>
-          <w:b/>
-        </w:rPr>
         <w:t>FROM `prenotazioni`</w:t>
       </w:r>
       <w:r>
@@ -1592,11 +1552,6 @@
           <w:b/>
         </w:rPr>
         <w:br/>
-      </w:r>
-      <w:r>
-        <w:rPr>
-          <w:b/>
-        </w:rPr>
         <w:t>GROUP BY HOUR(`</w:t>
       </w:r>
       <w:proofErr w:type="spellStart"/>
@@ -1680,20 +1635,37 @@
           <w:b/>
           <w:bCs/>
         </w:rPr>
-        <w:t>`, COUNT(*) AS 'prenotazioni massime'</w:t>
-      </w:r>
-      <w:r>
-        <w:rPr>
-          <w:b/>
-          <w:bCs/>
-        </w:rPr>
-        <w:br/>
-      </w:r>
-      <w:r>
-        <w:rPr>
-          <w:b/>
-          <w:bCs/>
-        </w:rPr>
+        <w:t xml:space="preserve">`, COUNT(*) AS </w:t>
+      </w:r>
+      <w:r>
+        <w:rPr>
+          <w:b/>
+          <w:bCs/>
+        </w:rPr>
+        <w:t>‘</w:t>
+      </w:r>
+      <w:proofErr w:type="spellStart"/>
+      <w:r>
+        <w:rPr>
+          <w:b/>
+          <w:bCs/>
+        </w:rPr>
+        <w:t>max_prenotazione</w:t>
+      </w:r>
+      <w:proofErr w:type="spellEnd"/>
+      <w:r>
+        <w:rPr>
+          <w:b/>
+          <w:bCs/>
+        </w:rPr>
+        <w:t>’</w:t>
+      </w:r>
+      <w:r>
+        <w:rPr>
+          <w:b/>
+          <w:bCs/>
+        </w:rPr>
+        <w:br/>
         <w:t>FROM `</w:t>
       </w:r>
       <w:proofErr w:type="spellStart"/>
@@ -1718,12 +1690,6 @@
           <w:bCs/>
         </w:rPr>
         <w:br/>
-      </w:r>
-      <w:r>
-        <w:rPr>
-          <w:b/>
-          <w:bCs/>
-        </w:rPr>
         <w:t>GROUP BY `</w:t>
       </w:r>
       <w:proofErr w:type="spellStart"/>
@@ -1748,12 +1714,6 @@
           <w:bCs/>
         </w:rPr>
         <w:br/>
-      </w:r>
-      <w:r>
-        <w:rPr>
-          <w:b/>
-          <w:bCs/>
-        </w:rPr>
         <w:t>ORDER BY COUNT(*) DESC LIMIT 1</w:t>
       </w:r>
     </w:p>
@@ -1877,11 +1837,6 @@
           <w:b/>
         </w:rPr>
         <w:br/>
-      </w:r>
-      <w:r>
-        <w:rPr>
-          <w:b/>
-        </w:rPr>
         <w:t>FROM `</w:t>
       </w:r>
       <w:proofErr w:type="spellStart"/>
@@ -1903,11 +1858,6 @@
           <w:b/>
         </w:rPr>
         <w:br/>
-      </w:r>
-      <w:r>
-        <w:rPr>
-          <w:b/>
-        </w:rPr>
         <w:t>INNER JOIN `ospiti`</w:t>
       </w:r>
       <w:r>
@@ -1915,11 +1865,6 @@
           <w:b/>
         </w:rPr>
         <w:br/>
-      </w:r>
-      <w:r>
-        <w:rPr>
-          <w:b/>
-        </w:rPr>
         <w:t>ON `</w:t>
       </w:r>
       <w:proofErr w:type="spellStart"/>
@@ -1955,11 +1900,6 @@
           <w:b/>
         </w:rPr>
         <w:br/>
-      </w:r>
-      <w:r>
-        <w:rPr>
-          <w:b/>
-        </w:rPr>
         <w:t>GROUP BY `</w:t>
       </w:r>
       <w:proofErr w:type="spellStart"/>
@@ -2050,7 +1990,19 @@
         <w:rPr>
           <w:b/>
         </w:rPr>
-        <w:t>` FROM `</w:t>
+        <w:t>`</w:t>
+      </w:r>
+      <w:r>
+        <w:rPr>
+          <w:b/>
+        </w:rPr>
+        <w:br/>
+      </w:r>
+      <w:r>
+        <w:rPr>
+          <w:b/>
+        </w:rPr>
+        <w:t>FROM `</w:t>
       </w:r>
       <w:proofErr w:type="spellStart"/>
       <w:r>
@@ -2071,11 +2023,6 @@
           <w:b/>
         </w:rPr>
         <w:br/>
-      </w:r>
-      <w:r>
-        <w:rPr>
-          <w:b/>
-        </w:rPr>
         <w:t>INNER JOIN `ospiti`</w:t>
       </w:r>
       <w:r>
@@ -2083,11 +2030,6 @@
           <w:b/>
         </w:rPr>
         <w:br/>
-      </w:r>
-      <w:r>
-        <w:rPr>
-          <w:b/>
-        </w:rPr>
         <w:t>ON `prenotazioni_has_ospiti`.`</w:t>
       </w:r>
       <w:proofErr w:type="spellStart"/>
@@ -2241,11 +2183,6 @@
           <w:b/>
         </w:rPr>
         <w:br/>
-      </w:r>
-      <w:r>
-        <w:rPr>
-          <w:b/>
-        </w:rPr>
         <w:t>FROM `prenotazioni`</w:t>
       </w:r>
       <w:r>
@@ -2253,11 +2190,6 @@
           <w:b/>
         </w:rPr>
         <w:br/>
-      </w:r>
-      <w:r>
-        <w:rPr>
-          <w:b/>
-        </w:rPr>
         <w:t>INNER JOIN `</w:t>
       </w:r>
       <w:proofErr w:type="spellStart"/>
@@ -2279,11 +2211,6 @@
           <w:b/>
         </w:rPr>
         <w:br/>
-      </w:r>
-      <w:r>
-        <w:rPr>
-          <w:b/>
-        </w:rPr>
         <w:t>ON `prenotazioni_has_ospiti`.`</w:t>
       </w:r>
       <w:proofErr w:type="spellStart"/>
@@ -2319,11 +2246,6 @@
           <w:b/>
         </w:rPr>
         <w:br/>
-      </w:r>
-      <w:r>
-        <w:rPr>
-          <w:b/>
-        </w:rPr>
         <w:t>INNER JOIN `ospiti`</w:t>
       </w:r>
       <w:r>
@@ -2331,11 +2253,6 @@
           <w:b/>
         </w:rPr>
         <w:br/>
-      </w:r>
-      <w:r>
-        <w:rPr>
-          <w:b/>
-        </w:rPr>
         <w:t>ON `prenotazioni_has_ospiti`.`</w:t>
       </w:r>
       <w:proofErr w:type="spellStart"/>
@@ -2371,11 +2288,6 @@
           <w:b/>
         </w:rPr>
         <w:br/>
-      </w:r>
-      <w:r>
-        <w:rPr>
-          <w:b/>
-        </w:rPr>
         <w:t>INNER JOIN `pagamenti`</w:t>
       </w:r>
       <w:r>
@@ -2383,11 +2295,6 @@
           <w:b/>
         </w:rPr>
         <w:br/>
-      </w:r>
-      <w:r>
-        <w:rPr>
-          <w:b/>
-        </w:rPr>
         <w:t>ON `</w:t>
       </w:r>
       <w:proofErr w:type="spellStart"/>
@@ -2423,11 +2330,6 @@
           <w:b/>
         </w:rPr>
         <w:br/>
-      </w:r>
-      <w:r>
-        <w:rPr>
-          <w:b/>
-        </w:rPr>
         <w:t>WHERE `prenotazioni`.`</w:t>
       </w:r>
       <w:proofErr w:type="spellStart"/>
@@ -2449,11 +2351,6 @@
           <w:b/>
         </w:rPr>
         <w:br/>
-      </w:r>
-      <w:r>
-        <w:rPr>
-          <w:b/>
-        </w:rPr>
         <w:t>ORDER BY `</w:t>
       </w:r>
       <w:proofErr w:type="spellStart"/>
@@ -2572,11 +2469,6 @@
           <w:b/>
         </w:rPr>
         <w:br/>
-      </w:r>
-      <w:r>
-        <w:rPr>
-          <w:b/>
-        </w:rPr>
         <w:t>FROM `stanze`</w:t>
       </w:r>
       <w:r>
@@ -2584,11 +2476,6 @@
           <w:b/>
         </w:rPr>
         <w:br/>
-      </w:r>
-      <w:r>
-        <w:rPr>
-          <w:b/>
-        </w:rPr>
         <w:t>INNER JOIN `prenotazioni`</w:t>
       </w:r>
       <w:r>
@@ -2596,11 +2483,6 @@
           <w:b/>
         </w:rPr>
         <w:br/>
-      </w:r>
-      <w:r>
-        <w:rPr>
-          <w:b/>
-        </w:rPr>
         <w:t>ON `prenotazioni`.`</w:t>
       </w:r>
       <w:proofErr w:type="spellStart"/>
@@ -2636,11 +2518,6 @@
           <w:b/>
         </w:rPr>
         <w:br/>
-      </w:r>
-      <w:r>
-        <w:rPr>
-          <w:b/>
-        </w:rPr>
         <w:t>INNER JOIN `pagamenti`</w:t>
       </w:r>
       <w:r>
@@ -2648,11 +2525,6 @@
           <w:b/>
         </w:rPr>
         <w:br/>
-      </w:r>
-      <w:r>
-        <w:rPr>
-          <w:b/>
-        </w:rPr>
         <w:t>ON `pagamenti`.`</w:t>
       </w:r>
       <w:proofErr w:type="spellStart"/>
@@ -2688,11 +2560,6 @@
           <w:b/>
         </w:rPr>
         <w:br/>
-      </w:r>
-      <w:r>
-        <w:rPr>
-          <w:b/>
-        </w:rPr>
         <w:t>WHERE `</w:t>
       </w:r>
       <w:proofErr w:type="spellStart"/>
@@ -2783,11 +2650,6 @@
           <w:b/>
         </w:rPr>
         <w:br/>
-      </w:r>
-      <w:r>
-        <w:rPr>
-          <w:b/>
-        </w:rPr>
         <w:t>FROM `prenotazioni`</w:t>
       </w:r>
       <w:r>
@@ -2795,11 +2657,6 @@
           <w:b/>
         </w:rPr>
         <w:br/>
-      </w:r>
-      <w:r>
-        <w:rPr>
-          <w:b/>
-        </w:rPr>
         <w:t>INNER JOIN `pagamenti`</w:t>
       </w:r>
       <w:r>
@@ -2807,11 +2664,6 @@
           <w:b/>
         </w:rPr>
         <w:br/>
-      </w:r>
-      <w:r>
-        <w:rPr>
-          <w:b/>
-        </w:rPr>
         <w:t>ON `pagamenti`.`</w:t>
       </w:r>
       <w:proofErr w:type="spellStart"/>
@@ -2847,11 +2699,6 @@
           <w:b/>
         </w:rPr>
         <w:br/>
-      </w:r>
-      <w:r>
-        <w:rPr>
-          <w:b/>
-        </w:rPr>
         <w:t>INNER JOIN `paganti`</w:t>
       </w:r>
       <w:r>
@@ -2899,11 +2746,6 @@
           <w:b/>
         </w:rPr>
         <w:br/>
-      </w:r>
-      <w:r>
-        <w:rPr>
-          <w:b/>
-        </w:rPr>
         <w:t>WHERE `</w:t>
       </w:r>
       <w:proofErr w:type="spellStart"/>
